--- a/Documentation/Requerimientos Funcionales.docx
+++ b/Documentation/Requerimientos Funcionales.docx
@@ -55,16 +55,10 @@
           </w:tcPr>
           <w:p>
             <w:r>
-              <w:t>R. #</w:t>
-            </w:r>
-            <w:r>
-              <w:t>1</w:t>
-            </w:r>
-            <w:r>
-              <w:t>.</w:t>
-            </w:r>
-            <w:r>
-              <w:t xml:space="preserve"> Registrar un club</w:t>
+              <w:t xml:space="preserve">R. #1. Registrar un </w:t>
+            </w:r>
+            <w:r>
+              <w:t>club</w:t>
             </w:r>
           </w:p>
         </w:tc>
@@ -261,16 +255,7 @@
           </w:tcPr>
           <w:p>
             <w:r>
-              <w:t>R. #</w:t>
-            </w:r>
-            <w:r>
-              <w:t>2</w:t>
-            </w:r>
-            <w:r>
-              <w:t>.</w:t>
-            </w:r>
-            <w:r>
-              <w:t xml:space="preserve"> Registrar un dueño</w:t>
+              <w:t>R. #2. Registrar un dueño</w:t>
             </w:r>
           </w:p>
         </w:tc>
@@ -476,16 +461,7 @@
           </w:tcPr>
           <w:p>
             <w:r>
-              <w:t>R. #</w:t>
-            </w:r>
-            <w:r>
-              <w:t>3</w:t>
-            </w:r>
-            <w:r>
-              <w:t>.</w:t>
-            </w:r>
-            <w:r>
-              <w:t xml:space="preserve"> Registrar una mascota</w:t>
+              <w:t>R. #3. Registrar una mascota</w:t>
             </w:r>
           </w:p>
         </w:tc>
@@ -527,10 +503,7 @@
           <w:p/>
           <w:p>
             <w:r>
-              <w:t xml:space="preserve">Cond: </w:t>
-            </w:r>
-            <w:r>
-              <w:t>Ninguna mascota para el mismo dueño se podrá llamar igual.</w:t>
+              <w:t>Cond: Ninguna mascota para el mismo dueño se podrá llamar igual.</w:t>
             </w:r>
           </w:p>
         </w:tc>
@@ -691,16 +664,7 @@
           </w:tcPr>
           <w:p>
             <w:r>
-              <w:t>R. #</w:t>
-            </w:r>
-            <w:r>
-              <w:t>4</w:t>
-            </w:r>
-            <w:r>
-              <w:t>.</w:t>
-            </w:r>
-            <w:r>
-              <w:t xml:space="preserve"> Almacenar la información</w:t>
+              <w:t>R. #4. Almacenar la información</w:t>
             </w:r>
           </w:p>
         </w:tc>
@@ -897,16 +861,7 @@
           </w:tcPr>
           <w:p>
             <w:r>
-              <w:t>R. #</w:t>
-            </w:r>
-            <w:r>
-              <w:t>5</w:t>
-            </w:r>
-            <w:r>
-              <w:t>.</w:t>
-            </w:r>
-            <w:r>
-              <w:t xml:space="preserve"> Serializar información</w:t>
+              <w:t>R. #5. Serializar información</w:t>
             </w:r>
           </w:p>
         </w:tc>
@@ -1104,16 +1059,7 @@
           </w:tcPr>
           <w:p>
             <w:r>
-              <w:t>R. #</w:t>
-            </w:r>
-            <w:r>
-              <w:t>6</w:t>
-            </w:r>
-            <w:r>
-              <w:t>.</w:t>
-            </w:r>
-            <w:r>
-              <w:t xml:space="preserve"> Generar reportes </w:t>
+              <w:t xml:space="preserve">R. #6. Generar reportes </w:t>
             </w:r>
           </w:p>
         </w:tc>
@@ -1310,16 +1256,7 @@
           </w:tcPr>
           <w:p>
             <w:r>
-              <w:t>R. #</w:t>
-            </w:r>
-            <w:r>
-              <w:t>7</w:t>
-            </w:r>
-            <w:r>
-              <w:t>.</w:t>
-            </w:r>
-            <w:r>
-              <w:t xml:space="preserve"> Generar listado ordenado de los dueños</w:t>
+              <w:t>R. #7. Generar listado ordenado de los dueños</w:t>
             </w:r>
           </w:p>
         </w:tc>
@@ -1516,16 +1453,7 @@
           </w:tcPr>
           <w:p>
             <w:r>
-              <w:t>R. #</w:t>
-            </w:r>
-            <w:r>
-              <w:t>8</w:t>
-            </w:r>
-            <w:r>
-              <w:t>.</w:t>
-            </w:r>
-            <w:r>
-              <w:t xml:space="preserve"> Generar listado ordenado de los clubes</w:t>
+              <w:t>R. #8. Generar listado ordenado de los clubes</w:t>
             </w:r>
           </w:p>
         </w:tc>
@@ -1722,16 +1650,7 @@
           </w:tcPr>
           <w:p>
             <w:r>
-              <w:t>R. #</w:t>
-            </w:r>
-            <w:r>
-              <w:t>9</w:t>
-            </w:r>
-            <w:r>
-              <w:t>.</w:t>
-            </w:r>
-            <w:r>
-              <w:t xml:space="preserve"> Permitir opciones de búsqueda</w:t>
+              <w:t>R. #9. Permitir opciones de búsqueda</w:t>
             </w:r>
           </w:p>
         </w:tc>
@@ -1767,16 +1686,7 @@
           </w:tcPr>
           <w:p>
             <w:r>
-              <w:t xml:space="preserve">Permitir </w:t>
-            </w:r>
-            <w:r>
-              <w:t>opciones de búsqueda por cualquier criterio de los campos solicitados,</w:t>
-            </w:r>
-            <w:r>
-              <w:t xml:space="preserve"> ya sea de manera tradicional o binaria</w:t>
-            </w:r>
-            <w:r>
-              <w:t xml:space="preserve"> y adicionalmente quiere poder ver en pantalla la comparación de los tiempos que gasta el sistema en realizar la búsqueda tradicional vs la búsqueda binaria</w:t>
+              <w:t>Permitir opciones de búsqueda por cualquier criterio de los campos solicitados, ya sea de manera tradicional o binaria y adicionalmente quiere poder ver en pantalla la comparación de los tiempos que gasta el sistema en realizar la búsqueda tradicional vs la búsqueda binaria</w:t>
             </w:r>
           </w:p>
         </w:tc>
@@ -1885,7 +1795,11 @@
           <w:tcPr>
             <w:tcW w:w="4414" w:type="dxa"/>
           </w:tcPr>
-          <w:p/>
+          <w:p>
+            <w:r>
+              <w:t>s</w:t>
+            </w:r>
+          </w:p>
         </w:tc>
         <w:tc>
           <w:tcPr>
@@ -1942,16 +1856,7 @@
           </w:tcPr>
           <w:p>
             <w:r>
-              <w:t>R. #</w:t>
-            </w:r>
-            <w:r>
-              <w:t>10</w:t>
-            </w:r>
-            <w:r>
-              <w:t xml:space="preserve">. </w:t>
-            </w:r>
-            <w:r>
-              <w:t>Verificar que el dueño exista</w:t>
+              <w:t>R. #10. Verificar que el dueño exista</w:t>
             </w:r>
           </w:p>
         </w:tc>
@@ -2152,10 +2057,7 @@
           </w:tcPr>
           <w:p>
             <w:r>
-              <w:t>R. #</w:t>
-            </w:r>
-            <w:r>
-              <w:t>11. Permitir eliminar un club, mascota o dueño</w:t>
+              <w:t>R. #11. Permitir eliminar un club, mascota o dueño</w:t>
             </w:r>
           </w:p>
         </w:tc>
@@ -2352,22 +2254,7 @@
           </w:tcPr>
           <w:p>
             <w:r>
-              <w:t>R</w:t>
-            </w:r>
-            <w:r>
-              <w:t>NF</w:t>
-            </w:r>
-            <w:r>
-              <w:t>. #</w:t>
-            </w:r>
-            <w:r>
-              <w:t>1</w:t>
-            </w:r>
-            <w:r>
-              <w:t>.</w:t>
-            </w:r>
-            <w:r>
-              <w:t xml:space="preserve"> Implementar métodos de ordenamiento clásicos</w:t>
+              <w:t>RNF. #1. Implementar métodos de ordenamiento clásicos</w:t>
             </w:r>
           </w:p>
         </w:tc>
@@ -2564,16 +2451,7 @@
           </w:tcPr>
           <w:p>
             <w:r>
-              <w:t>RNF. #</w:t>
-            </w:r>
-            <w:r>
-              <w:t>2</w:t>
-            </w:r>
-            <w:r>
-              <w:t>.</w:t>
-            </w:r>
-            <w:r>
-              <w:t xml:space="preserve"> Implementar estrategias de búsqueda</w:t>
+              <w:t>RNF. #2. Implementar estrategias de búsqueda</w:t>
             </w:r>
           </w:p>
         </w:tc>
@@ -2770,24 +2648,7 @@
           </w:tcPr>
           <w:p>
             <w:r>
-              <w:t>RNF. #</w:t>
-            </w:r>
-            <w:r>
-              <w:t>3</w:t>
-            </w:r>
-            <w:r>
-              <w:t>.</w:t>
-            </w:r>
-            <w:r>
-              <w:t xml:space="preserve"> Utilizar la </w:t>
-            </w:r>
-            <w:proofErr w:type="gramStart"/>
-            <w:r>
-              <w:t>interface</w:t>
-            </w:r>
-            <w:proofErr w:type="gramEnd"/>
-            <w:r>
-              <w:t xml:space="preserve"> Comparable</w:t>
+              <w:t>RNF. #3. Utilizar la interface Comparable</w:t>
             </w:r>
           </w:p>
         </w:tc>
@@ -2823,15 +2684,7 @@
           </w:tcPr>
           <w:p>
             <w:r>
-              <w:t xml:space="preserve">El programa debe utilizar la </w:t>
-            </w:r>
-            <w:proofErr w:type="gramStart"/>
-            <w:r>
-              <w:t>interface</w:t>
-            </w:r>
-            <w:proofErr w:type="gramEnd"/>
-            <w:r>
-              <w:t xml:space="preserve"> Comparable</w:t>
+              <w:t>El programa debe utilizar la interface Comparable</w:t>
             </w:r>
           </w:p>
         </w:tc>
@@ -2992,32 +2845,7 @@
           </w:tcPr>
           <w:p>
             <w:r>
-              <w:t>RNF. #</w:t>
-            </w:r>
-            <w:r>
-              <w:t>4</w:t>
-            </w:r>
-            <w:r>
-              <w:t>.</w:t>
-            </w:r>
-            <w:r>
-              <w:t xml:space="preserve"> Utilizar la </w:t>
-            </w:r>
-            <w:proofErr w:type="gramStart"/>
-            <w:r>
-              <w:t>interface</w:t>
-            </w:r>
-            <w:proofErr w:type="gramEnd"/>
-            <w:r>
-              <w:t xml:space="preserve"> </w:t>
-            </w:r>
-            <w:proofErr w:type="spellStart"/>
-            <w:r>
-              <w:t>Comparator</w:t>
-            </w:r>
-            <w:proofErr w:type="spellEnd"/>
-            <w:r>
-              <w:t xml:space="preserve"> </w:t>
+              <w:t xml:space="preserve">RNF. #4. Utilizar la interface Comparator </w:t>
             </w:r>
           </w:p>
         </w:tc>
@@ -3053,27 +2881,9 @@
             <w:tcW w:w="4414" w:type="dxa"/>
           </w:tcPr>
           <w:p>
-            <w:proofErr w:type="spellStart"/>
-            <w:r>
-              <w:t>El program</w:t>
-            </w:r>
-            <w:proofErr w:type="spellEnd"/>
-            <w:r>
-              <w:t xml:space="preserve">a debe utilizar la </w:t>
-            </w:r>
-            <w:proofErr w:type="gramStart"/>
-            <w:r>
-              <w:t>interface</w:t>
-            </w:r>
-            <w:proofErr w:type="gramEnd"/>
-            <w:r>
-              <w:t xml:space="preserve"> </w:t>
-            </w:r>
-            <w:proofErr w:type="spellStart"/>
-            <w:r>
-              <w:t>Comparator</w:t>
-            </w:r>
-            <w:proofErr w:type="spellEnd"/>
+            <w:r>
+              <w:t>El programa debe utilizar la interface Comparator</w:t>
+            </w:r>
           </w:p>
         </w:tc>
       </w:tr>
@@ -3171,16 +2981,8 @@
               <w:rPr>
                 <w:color w:val="FFFFFF" w:themeColor="background1"/>
               </w:rPr>
-              <w:t xml:space="preserve">Programa con interfaz </w:t>
-            </w:r>
-            <w:proofErr w:type="spellStart"/>
-            <w:r>
-              <w:rPr>
-                <w:color w:val="FFFFFF" w:themeColor="background1"/>
-              </w:rPr>
-              <w:t>Comparator</w:t>
-            </w:r>
-            <w:proofErr w:type="spellEnd"/>
+              <w:t>Programa con interfaz Comparator</w:t>
+            </w:r>
           </w:p>
         </w:tc>
       </w:tr>
@@ -3201,9 +3003,1162 @@
     </w:tbl>
     <w:p/>
     <w:p>
-      <w:bookmarkStart w:id="0" w:name="_GoBack"/>
-      <w:bookmarkEnd w:id="0"/>
+      <w:pPr>
+        <w:pStyle w:val="Prrafodelista"/>
+        <w:numPr>
+          <w:ilvl w:val="0"/>
+          <w:numId w:val="1"/>
+        </w:numPr>
+      </w:pPr>
+      <w:r>
+        <w:t>Diagrama de Clase</w:t>
+      </w:r>
     </w:p>
+    <w:p>
+      <w:r>
+        <w:rPr>
+          <w:noProof/>
+        </w:rPr>
+        <w:drawing>
+          <wp:inline distT="0" distB="0" distL="0" distR="0" wp14:anchorId="5A70543F" wp14:editId="4AED17AF">
+            <wp:extent cx="5400040" cy="3630930"/>
+            <wp:effectExtent l="0" t="0" r="0" b="7620"/>
+            <wp:docPr id="1" name="Imagen 1" descr="Imagen que contiene texto&#10;&#10;Descripción generada automáticamente"/>
+            <wp:cNvGraphicFramePr>
+              <a:graphicFrameLocks xmlns:a="http://schemas.openxmlformats.org/drawingml/2006/main" noChangeAspect="1"/>
+            </wp:cNvGraphicFramePr>
+            <a:graphic xmlns:a="http://schemas.openxmlformats.org/drawingml/2006/main">
+              <a:graphicData uri="http://schemas.openxmlformats.org/drawingml/2006/picture">
+                <pic:pic xmlns:pic="http://schemas.openxmlformats.org/drawingml/2006/picture">
+                  <pic:nvPicPr>
+                    <pic:cNvPr id="1" name="Diagramas.png"/>
+                    <pic:cNvPicPr/>
+                  </pic:nvPicPr>
+                  <pic:blipFill>
+                    <a:blip r:embed="rId5" cstate="print">
+                      <a:extLst>
+                        <a:ext uri="{28A0092B-C50C-407E-A947-70E740481C1C}">
+                          <a14:useLocalDpi xmlns:a14="http://schemas.microsoft.com/office/drawing/2010/main" val="0"/>
+                        </a:ext>
+                      </a:extLst>
+                    </a:blip>
+                    <a:stretch>
+                      <a:fillRect/>
+                    </a:stretch>
+                  </pic:blipFill>
+                  <pic:spPr>
+                    <a:xfrm>
+                      <a:off x="0" y="0"/>
+                      <a:ext cx="5400040" cy="3630930"/>
+                    </a:xfrm>
+                    <a:prstGeom prst="rect">
+                      <a:avLst/>
+                    </a:prstGeom>
+                  </pic:spPr>
+                </pic:pic>
+              </a:graphicData>
+            </a:graphic>
+          </wp:inline>
+        </w:drawing>
+      </w:r>
+    </w:p>
+    <w:p/>
+    <w:p/>
+    <w:p/>
+    <w:p/>
+    <w:p/>
+    <w:p/>
+    <w:p/>
+    <w:p/>
+    <w:p/>
+    <w:p/>
+    <w:p/>
+    <w:p/>
+    <w:p>
+      <w:pPr>
+        <w:pStyle w:val="Prrafodelista"/>
+        <w:numPr>
+          <w:ilvl w:val="0"/>
+          <w:numId w:val="1"/>
+        </w:numPr>
+      </w:pPr>
+      <w:r>
+        <w:lastRenderedPageBreak/>
+        <w:t>Trazabilidad</w:t>
+      </w:r>
+      <w:r>
+        <w:t xml:space="preserve"> </w:t>
+      </w:r>
+    </w:p>
+    <w:tbl>
+      <w:tblPr>
+        <w:tblStyle w:val="Tablaconcuadrcula"/>
+        <w:tblW w:w="0" w:type="auto"/>
+        <w:tblLook w:val="04A0" w:firstRow="1" w:lastRow="0" w:firstColumn="1" w:lastColumn="0" w:noHBand="0" w:noVBand="1"/>
+      </w:tblPr>
+      <w:tblGrid>
+        <w:gridCol w:w="2831"/>
+        <w:gridCol w:w="2831"/>
+        <w:gridCol w:w="2832"/>
+      </w:tblGrid>
+      <w:tr>
+        <w:tc>
+          <w:tcPr>
+            <w:tcW w:w="2831" w:type="dxa"/>
+            <w:shd w:val="clear" w:color="auto" w:fill="E7E6E6" w:themeFill="background2"/>
+          </w:tcPr>
+          <w:p>
+            <w:r>
+              <w:t>Requerimiento</w:t>
+            </w:r>
+          </w:p>
+        </w:tc>
+        <w:tc>
+          <w:tcPr>
+            <w:tcW w:w="2831" w:type="dxa"/>
+            <w:shd w:val="clear" w:color="auto" w:fill="E7E6E6" w:themeFill="background2"/>
+          </w:tcPr>
+          <w:p>
+            <w:r>
+              <w:t>Método</w:t>
+            </w:r>
+          </w:p>
+        </w:tc>
+        <w:tc>
+          <w:tcPr>
+            <w:tcW w:w="2832" w:type="dxa"/>
+            <w:shd w:val="clear" w:color="auto" w:fill="E7E6E6" w:themeFill="background2"/>
+          </w:tcPr>
+          <w:p>
+            <w:r>
+              <w:t>Clase</w:t>
+            </w:r>
+          </w:p>
+        </w:tc>
+      </w:tr>
+      <w:tr>
+        <w:tc>
+          <w:tcPr>
+            <w:tcW w:w="2831" w:type="dxa"/>
+          </w:tcPr>
+          <w:p>
+            <w:r>
+              <w:t>R1</w:t>
+            </w:r>
+          </w:p>
+        </w:tc>
+        <w:tc>
+          <w:tcPr>
+            <w:tcW w:w="2831" w:type="dxa"/>
+          </w:tcPr>
+          <w:p>
+            <w:r>
+              <w:t>loadClubs</w:t>
+            </w:r>
+          </w:p>
+        </w:tc>
+        <w:tc>
+          <w:tcPr>
+            <w:tcW w:w="2832" w:type="dxa"/>
+          </w:tcPr>
+          <w:p>
+            <w:r>
+              <w:t>CentralSistem</w:t>
+            </w:r>
+          </w:p>
+        </w:tc>
+      </w:tr>
+      <w:tr>
+        <w:tc>
+          <w:tcPr>
+            <w:tcW w:w="2831" w:type="dxa"/>
+          </w:tcPr>
+          <w:p>
+            <w:r>
+              <w:t>R2</w:t>
+            </w:r>
+          </w:p>
+        </w:tc>
+        <w:tc>
+          <w:tcPr>
+            <w:tcW w:w="2831" w:type="dxa"/>
+          </w:tcPr>
+          <w:p>
+            <w:r>
+              <w:t>addOwner</w:t>
+            </w:r>
+          </w:p>
+        </w:tc>
+        <w:tc>
+          <w:tcPr>
+            <w:tcW w:w="2832" w:type="dxa"/>
+          </w:tcPr>
+          <w:p>
+            <w:r>
+              <w:t>CentralSistem</w:t>
+            </w:r>
+          </w:p>
+        </w:tc>
+      </w:tr>
+      <w:tr>
+        <w:tc>
+          <w:tcPr>
+            <w:tcW w:w="2831" w:type="dxa"/>
+          </w:tcPr>
+          <w:p>
+            <w:r>
+              <w:t>R3</w:t>
+            </w:r>
+          </w:p>
+        </w:tc>
+        <w:tc>
+          <w:tcPr>
+            <w:tcW w:w="2831" w:type="dxa"/>
+          </w:tcPr>
+          <w:p>
+            <w:r>
+              <w:t>Pet()</w:t>
+            </w:r>
+          </w:p>
+        </w:tc>
+        <w:tc>
+          <w:tcPr>
+            <w:tcW w:w="2832" w:type="dxa"/>
+          </w:tcPr>
+          <w:p>
+            <w:r>
+              <w:t>Pet</w:t>
+            </w:r>
+          </w:p>
+        </w:tc>
+      </w:tr>
+      <w:tr>
+        <w:tc>
+          <w:tcPr>
+            <w:tcW w:w="2831" w:type="dxa"/>
+          </w:tcPr>
+          <w:p>
+            <w:r>
+              <w:t>R4</w:t>
+            </w:r>
+          </w:p>
+        </w:tc>
+        <w:tc>
+          <w:tcPr>
+            <w:tcW w:w="2831" w:type="dxa"/>
+          </w:tcPr>
+          <w:p>
+            <w:r>
+              <w:t>loadClubs</w:t>
+            </w:r>
+          </w:p>
+        </w:tc>
+        <w:tc>
+          <w:tcPr>
+            <w:tcW w:w="2832" w:type="dxa"/>
+          </w:tcPr>
+          <w:p>
+            <w:r>
+              <w:t>CentralSistem</w:t>
+            </w:r>
+          </w:p>
+        </w:tc>
+      </w:tr>
+      <w:tr>
+        <w:tc>
+          <w:tcPr>
+            <w:tcW w:w="2831" w:type="dxa"/>
+          </w:tcPr>
+          <w:p>
+            <w:r>
+              <w:t>R5</w:t>
+            </w:r>
+          </w:p>
+        </w:tc>
+        <w:tc>
+          <w:tcPr>
+            <w:tcW w:w="2831" w:type="dxa"/>
+          </w:tcPr>
+          <w:p>
+            <w:r>
+              <w:t>saveClubs</w:t>
+            </w:r>
+          </w:p>
+        </w:tc>
+        <w:tc>
+          <w:tcPr>
+            <w:tcW w:w="2832" w:type="dxa"/>
+          </w:tcPr>
+          <w:p>
+            <w:r>
+              <w:t>CentralSistem</w:t>
+            </w:r>
+          </w:p>
+        </w:tc>
+      </w:tr>
+      <w:tr>
+        <w:tc>
+          <w:tcPr>
+            <w:tcW w:w="2831" w:type="dxa"/>
+          </w:tcPr>
+          <w:p>
+            <w:r>
+              <w:t>R6</w:t>
+            </w:r>
+          </w:p>
+        </w:tc>
+        <w:tc>
+          <w:tcPr>
+            <w:tcW w:w="2831" w:type="dxa"/>
+          </w:tcPr>
+          <w:p>
+            <w:r>
+              <w:t>toString()</w:t>
+            </w:r>
+          </w:p>
+          <w:p>
+            <w:r>
+              <w:t>sort*By*</w:t>
+            </w:r>
+          </w:p>
+          <w:p>
+            <w:r>
+              <w:t>search*</w:t>
+            </w:r>
+          </w:p>
+          <w:p>
+            <w:r>
+              <w:t>searchLineal*</w:t>
+            </w:r>
+          </w:p>
+          <w:p>
+            <w:r>
+              <w:t>serachBinary*</w:t>
+            </w:r>
+          </w:p>
+        </w:tc>
+        <w:tc>
+          <w:tcPr>
+            <w:tcW w:w="2832" w:type="dxa"/>
+          </w:tcPr>
+          <w:p>
+            <w:r>
+              <w:t>CentralSistem</w:t>
+            </w:r>
+          </w:p>
+        </w:tc>
+      </w:tr>
+      <w:tr>
+        <w:tc>
+          <w:tcPr>
+            <w:tcW w:w="2831" w:type="dxa"/>
+          </w:tcPr>
+          <w:p>
+            <w:r>
+              <w:t>R7</w:t>
+            </w:r>
+          </w:p>
+        </w:tc>
+        <w:tc>
+          <w:tcPr>
+            <w:tcW w:w="2831" w:type="dxa"/>
+          </w:tcPr>
+          <w:p>
+            <w:r>
+              <w:t>SortOwnerByKindOfPet</w:t>
+            </w:r>
+          </w:p>
+        </w:tc>
+        <w:tc>
+          <w:tcPr>
+            <w:tcW w:w="2832" w:type="dxa"/>
+          </w:tcPr>
+          <w:p>
+            <w:r>
+              <w:t>CentralSistem</w:t>
+            </w:r>
+          </w:p>
+        </w:tc>
+      </w:tr>
+      <w:tr>
+        <w:tc>
+          <w:tcPr>
+            <w:tcW w:w="2831" w:type="dxa"/>
+          </w:tcPr>
+          <w:p>
+            <w:r>
+              <w:t>R8</w:t>
+            </w:r>
+          </w:p>
+        </w:tc>
+        <w:tc>
+          <w:tcPr>
+            <w:tcW w:w="2831" w:type="dxa"/>
+          </w:tcPr>
+          <w:p>
+            <w:r>
+              <w:t>sortByClubBy**</w:t>
+            </w:r>
+            <w:r>
+              <w:br/>
+              <w:t>toString</w:t>
+            </w:r>
+          </w:p>
+        </w:tc>
+        <w:tc>
+          <w:tcPr>
+            <w:tcW w:w="2832" w:type="dxa"/>
+          </w:tcPr>
+          <w:p>
+            <w:r>
+              <w:t>CentralSistem</w:t>
+            </w:r>
+          </w:p>
+        </w:tc>
+      </w:tr>
+      <w:tr>
+        <w:tc>
+          <w:tcPr>
+            <w:tcW w:w="2831" w:type="dxa"/>
+          </w:tcPr>
+          <w:p>
+            <w:r>
+              <w:t>R9</w:t>
+            </w:r>
+          </w:p>
+        </w:tc>
+        <w:tc>
+          <w:tcPr>
+            <w:tcW w:w="2831" w:type="dxa"/>
+          </w:tcPr>
+          <w:p>
+            <w:r>
+              <w:t>searchLineal</w:t>
+            </w:r>
+          </w:p>
+          <w:p>
+            <w:r>
+              <w:t>serachBinary</w:t>
+            </w:r>
+          </w:p>
+        </w:tc>
+        <w:tc>
+          <w:tcPr>
+            <w:tcW w:w="2832" w:type="dxa"/>
+          </w:tcPr>
+          <w:p>
+            <w:r>
+              <w:t>CentralSistem</w:t>
+            </w:r>
+          </w:p>
+        </w:tc>
+      </w:tr>
+      <w:tr>
+        <w:tc>
+          <w:tcPr>
+            <w:tcW w:w="2831" w:type="dxa"/>
+          </w:tcPr>
+          <w:p>
+            <w:r>
+              <w:t>R10</w:t>
+            </w:r>
+          </w:p>
+        </w:tc>
+        <w:tc>
+          <w:tcPr>
+            <w:tcW w:w="2831" w:type="dxa"/>
+          </w:tcPr>
+          <w:p>
+            <w:r>
+              <w:t>loadOwners</w:t>
+            </w:r>
+          </w:p>
+        </w:tc>
+        <w:tc>
+          <w:tcPr>
+            <w:tcW w:w="2832" w:type="dxa"/>
+          </w:tcPr>
+          <w:p>
+            <w:r>
+              <w:t>CentralSistem</w:t>
+            </w:r>
+            <w:bookmarkStart w:id="0" w:name="_GoBack"/>
+            <w:bookmarkEnd w:id="0"/>
+          </w:p>
+        </w:tc>
+      </w:tr>
+    </w:tbl>
+    <w:p/>
+    <w:p/>
+    <w:p/>
+    <w:p/>
+    <w:p/>
+    <w:p/>
+    <w:p/>
+    <w:p/>
+    <w:p/>
+    <w:p/>
+    <w:p/>
+    <w:p/>
+    <w:p/>
+    <w:p/>
+    <w:p/>
+    <w:p/>
+    <w:p/>
+    <w:p/>
+    <w:p/>
+    <w:p/>
+    <w:p/>
+    <w:p/>
+    <w:p/>
+    <w:p/>
+    <w:p/>
+    <w:p/>
+    <w:p/>
+    <w:p/>
+    <w:p/>
+    <w:p/>
+    <w:p/>
+    <w:p>
+      <w:pPr>
+        <w:pStyle w:val="Prrafodelista"/>
+        <w:numPr>
+          <w:ilvl w:val="0"/>
+          <w:numId w:val="1"/>
+        </w:numPr>
+      </w:pPr>
+      <w:r>
+        <w:t>Diseño de casos de pruebas unitarias</w:t>
+      </w:r>
+    </w:p>
+    <w:p>
+      <w:r>
+        <w:t>Configuración de los escenarios</w:t>
+      </w:r>
+    </w:p>
+    <w:tbl>
+      <w:tblPr>
+        <w:tblStyle w:val="Tablaconcuadrcula"/>
+        <w:tblW w:w="0" w:type="auto"/>
+        <w:tblLook w:val="04A0" w:firstRow="1" w:lastRow="0" w:firstColumn="1" w:lastColumn="0" w:noHBand="0" w:noVBand="1"/>
+      </w:tblPr>
+      <w:tblGrid>
+        <w:gridCol w:w="2831"/>
+        <w:gridCol w:w="2831"/>
+        <w:gridCol w:w="2832"/>
+      </w:tblGrid>
+      <w:tr>
+        <w:tc>
+          <w:tcPr>
+            <w:tcW w:w="2831" w:type="dxa"/>
+            <w:shd w:val="clear" w:color="auto" w:fill="E7E6E6" w:themeFill="background2"/>
+          </w:tcPr>
+          <w:p>
+            <w:pPr>
+              <w:rPr>
+                <w:b/>
+              </w:rPr>
+            </w:pPr>
+            <w:r>
+              <w:rPr>
+                <w:b/>
+              </w:rPr>
+              <w:t>Nombre</w:t>
+            </w:r>
+          </w:p>
+        </w:tc>
+        <w:tc>
+          <w:tcPr>
+            <w:tcW w:w="2831" w:type="dxa"/>
+            <w:shd w:val="clear" w:color="auto" w:fill="E7E6E6" w:themeFill="background2"/>
+          </w:tcPr>
+          <w:p>
+            <w:pPr>
+              <w:rPr>
+                <w:b/>
+              </w:rPr>
+            </w:pPr>
+            <w:r>
+              <w:rPr>
+                <w:b/>
+              </w:rPr>
+              <w:t>Clase</w:t>
+            </w:r>
+          </w:p>
+        </w:tc>
+        <w:tc>
+          <w:tcPr>
+            <w:tcW w:w="2832" w:type="dxa"/>
+            <w:shd w:val="clear" w:color="auto" w:fill="E7E6E6" w:themeFill="background2"/>
+          </w:tcPr>
+          <w:p>
+            <w:pPr>
+              <w:rPr>
+                <w:b/>
+              </w:rPr>
+            </w:pPr>
+            <w:r>
+              <w:rPr>
+                <w:b/>
+              </w:rPr>
+              <w:t>Escenario</w:t>
+            </w:r>
+          </w:p>
+        </w:tc>
+      </w:tr>
+      <w:tr>
+        <w:tc>
+          <w:tcPr>
+            <w:tcW w:w="2831" w:type="dxa"/>
+          </w:tcPr>
+          <w:p>
+            <w:r>
+              <w:t>setupScenary1</w:t>
+            </w:r>
+          </w:p>
+        </w:tc>
+        <w:tc>
+          <w:tcPr>
+            <w:tcW w:w="2831" w:type="dxa"/>
+          </w:tcPr>
+          <w:p>
+            <w:r>
+              <w:t>CentralSistem</w:t>
+            </w:r>
+          </w:p>
+        </w:tc>
+        <w:tc>
+          <w:tcPr>
+            <w:tcW w:w="2832" w:type="dxa"/>
+          </w:tcPr>
+          <w:p>
+            <w:r>
+              <w:t xml:space="preserve">Se crea escenario con un nuevo Objeto tipo </w:t>
+            </w:r>
+            <w:r>
+              <w:t>CentralSistem para pruebas correctas de datos recolectados por un texto plano</w:t>
+            </w:r>
+          </w:p>
+        </w:tc>
+      </w:tr>
+    </w:tbl>
+    <w:p/>
+    <w:p>
+      <w:r>
+        <w:t>Diseño de Casos de Prueba</w:t>
+      </w:r>
+    </w:p>
+    <w:tbl>
+      <w:tblPr>
+        <w:tblStyle w:val="Tablaconcuadrcula"/>
+        <w:tblW w:w="0" w:type="auto"/>
+        <w:tblInd w:w="-431" w:type="dxa"/>
+        <w:tblLook w:val="04A0" w:firstRow="1" w:lastRow="0" w:firstColumn="1" w:lastColumn="0" w:noHBand="0" w:noVBand="1"/>
+      </w:tblPr>
+      <w:tblGrid>
+        <w:gridCol w:w="1430"/>
+        <w:gridCol w:w="2445"/>
+        <w:gridCol w:w="1496"/>
+        <w:gridCol w:w="1679"/>
+        <w:gridCol w:w="1875"/>
+      </w:tblGrid>
+      <w:tr>
+        <w:tc>
+          <w:tcPr>
+            <w:tcW w:w="8925" w:type="dxa"/>
+            <w:gridSpan w:val="5"/>
+          </w:tcPr>
+          <w:p>
+            <w:r>
+              <w:t xml:space="preserve">Objetivo de la prueba: </w:t>
+            </w:r>
+            <w:r>
+              <w:t>Ordenar Club, Dueños, Cargar Dueños y Club</w:t>
+            </w:r>
+          </w:p>
+        </w:tc>
+      </w:tr>
+      <w:tr>
+        <w:tc>
+          <w:tcPr>
+            <w:tcW w:w="1882" w:type="dxa"/>
+            <w:shd w:val="clear" w:color="auto" w:fill="D0CECE" w:themeFill="background2" w:themeFillShade="E6"/>
+          </w:tcPr>
+          <w:p>
+            <w:pPr>
+              <w:rPr>
+                <w:b/>
+                <w:bCs/>
+              </w:rPr>
+            </w:pPr>
+            <w:r>
+              <w:rPr>
+                <w:b/>
+                <w:bCs/>
+              </w:rPr>
+              <w:t>Clase</w:t>
+            </w:r>
+          </w:p>
+        </w:tc>
+        <w:tc>
+          <w:tcPr>
+            <w:tcW w:w="1923" w:type="dxa"/>
+            <w:shd w:val="clear" w:color="auto" w:fill="D0CECE" w:themeFill="background2" w:themeFillShade="E6"/>
+          </w:tcPr>
+          <w:p>
+            <w:pPr>
+              <w:rPr>
+                <w:b/>
+                <w:bCs/>
+              </w:rPr>
+            </w:pPr>
+            <w:r>
+              <w:rPr>
+                <w:b/>
+                <w:bCs/>
+              </w:rPr>
+              <w:t>Método</w:t>
+            </w:r>
+          </w:p>
+        </w:tc>
+        <w:tc>
+          <w:tcPr>
+            <w:tcW w:w="1517" w:type="dxa"/>
+            <w:shd w:val="clear" w:color="auto" w:fill="D0CECE" w:themeFill="background2" w:themeFillShade="E6"/>
+          </w:tcPr>
+          <w:p>
+            <w:pPr>
+              <w:rPr>
+                <w:b/>
+                <w:bCs/>
+              </w:rPr>
+            </w:pPr>
+            <w:r>
+              <w:rPr>
+                <w:b/>
+                <w:bCs/>
+              </w:rPr>
+              <w:t>Escenario</w:t>
+            </w:r>
+          </w:p>
+        </w:tc>
+        <w:tc>
+          <w:tcPr>
+            <w:tcW w:w="1702" w:type="dxa"/>
+            <w:shd w:val="clear" w:color="auto" w:fill="D0CECE" w:themeFill="background2" w:themeFillShade="E6"/>
+          </w:tcPr>
+          <w:p>
+            <w:pPr>
+              <w:rPr>
+                <w:b/>
+                <w:bCs/>
+              </w:rPr>
+            </w:pPr>
+            <w:r>
+              <w:rPr>
+                <w:b/>
+                <w:bCs/>
+              </w:rPr>
+              <w:t>Valores de Entrada</w:t>
+            </w:r>
+          </w:p>
+        </w:tc>
+        <w:tc>
+          <w:tcPr>
+            <w:tcW w:w="1901" w:type="dxa"/>
+            <w:shd w:val="clear" w:color="auto" w:fill="D0CECE" w:themeFill="background2" w:themeFillShade="E6"/>
+          </w:tcPr>
+          <w:p>
+            <w:pPr>
+              <w:rPr>
+                <w:b/>
+                <w:bCs/>
+              </w:rPr>
+            </w:pPr>
+            <w:r>
+              <w:rPr>
+                <w:b/>
+                <w:bCs/>
+              </w:rPr>
+              <w:t>Resultado</w:t>
+            </w:r>
+          </w:p>
+        </w:tc>
+      </w:tr>
+      <w:tr>
+        <w:tc>
+          <w:tcPr>
+            <w:tcW w:w="1882" w:type="dxa"/>
+            <w:shd w:val="clear" w:color="auto" w:fill="auto"/>
+          </w:tcPr>
+          <w:p>
+            <w:r>
+              <w:t>CentralSistem</w:t>
+            </w:r>
+          </w:p>
+        </w:tc>
+        <w:tc>
+          <w:tcPr>
+            <w:tcW w:w="1923" w:type="dxa"/>
+            <w:shd w:val="clear" w:color="auto" w:fill="auto"/>
+          </w:tcPr>
+          <w:p>
+            <w:r>
+              <w:t>loadClubs</w:t>
+            </w:r>
+          </w:p>
+        </w:tc>
+        <w:tc>
+          <w:tcPr>
+            <w:tcW w:w="1517" w:type="dxa"/>
+            <w:shd w:val="clear" w:color="auto" w:fill="auto"/>
+          </w:tcPr>
+          <w:p>
+            <w:r>
+              <w:t>setupScenary1</w:t>
+            </w:r>
+          </w:p>
+        </w:tc>
+        <w:tc>
+          <w:tcPr>
+            <w:tcW w:w="1702" w:type="dxa"/>
+            <w:shd w:val="clear" w:color="auto" w:fill="auto"/>
+          </w:tcPr>
+          <w:p>
+            <w:r>
+              <w:t>Data/clubs.csv</w:t>
+            </w:r>
+          </w:p>
+        </w:tc>
+        <w:tc>
+          <w:tcPr>
+            <w:tcW w:w="1901" w:type="dxa"/>
+            <w:shd w:val="clear" w:color="auto" w:fill="auto"/>
+          </w:tcPr>
+          <w:p>
+            <w:r>
+              <w:t>True</w:t>
+            </w:r>
+          </w:p>
+          <w:p>
+            <w:r>
+              <w:t>Lee correctamente y inicializa todos los objetos generados en una página web</w:t>
+            </w:r>
+          </w:p>
+        </w:tc>
+      </w:tr>
+      <w:tr>
+        <w:tc>
+          <w:tcPr>
+            <w:tcW w:w="1882" w:type="dxa"/>
+            <w:shd w:val="clear" w:color="auto" w:fill="auto"/>
+          </w:tcPr>
+          <w:p>
+            <w:r>
+              <w:t>CentralSistem</w:t>
+            </w:r>
+          </w:p>
+        </w:tc>
+        <w:tc>
+          <w:tcPr>
+            <w:tcW w:w="1923" w:type="dxa"/>
+            <w:shd w:val="clear" w:color="auto" w:fill="auto"/>
+          </w:tcPr>
+          <w:p>
+            <w:r>
+              <w:t>loadOwner</w:t>
+            </w:r>
+          </w:p>
+        </w:tc>
+        <w:tc>
+          <w:tcPr>
+            <w:tcW w:w="1517" w:type="dxa"/>
+            <w:shd w:val="clear" w:color="auto" w:fill="auto"/>
+          </w:tcPr>
+          <w:p>
+            <w:r>
+              <w:t>setupScenary1</w:t>
+            </w:r>
+          </w:p>
+        </w:tc>
+        <w:tc>
+          <w:tcPr>
+            <w:tcW w:w="1702" w:type="dxa"/>
+            <w:shd w:val="clear" w:color="auto" w:fill="auto"/>
+          </w:tcPr>
+          <w:p>
+            <w:r>
+              <w:t>Data/owners.csv</w:t>
+            </w:r>
+          </w:p>
+        </w:tc>
+        <w:tc>
+          <w:tcPr>
+            <w:tcW w:w="1901" w:type="dxa"/>
+            <w:shd w:val="clear" w:color="auto" w:fill="auto"/>
+          </w:tcPr>
+          <w:p>
+            <w:r>
+              <w:t>True</w:t>
+            </w:r>
+            <w:r>
+              <w:br/>
+              <w:t>Lee correctamente y inicializa todos los objetos generados por la página web</w:t>
+            </w:r>
+          </w:p>
+        </w:tc>
+      </w:tr>
+      <w:tr>
+        <w:tc>
+          <w:tcPr>
+            <w:tcW w:w="1882" w:type="dxa"/>
+            <w:shd w:val="clear" w:color="auto" w:fill="auto"/>
+          </w:tcPr>
+          <w:p>
+            <w:r>
+              <w:t>CentralSistem</w:t>
+            </w:r>
+          </w:p>
+        </w:tc>
+        <w:tc>
+          <w:tcPr>
+            <w:tcW w:w="1923" w:type="dxa"/>
+            <w:shd w:val="clear" w:color="auto" w:fill="auto"/>
+          </w:tcPr>
+          <w:p>
+            <w:r>
+              <w:t>sortByClubsById</w:t>
+            </w:r>
+          </w:p>
+        </w:tc>
+        <w:tc>
+          <w:tcPr>
+            <w:tcW w:w="1517" w:type="dxa"/>
+            <w:shd w:val="clear" w:color="auto" w:fill="auto"/>
+          </w:tcPr>
+          <w:p>
+            <w:r>
+              <w:t>setupScenary1</w:t>
+            </w:r>
+          </w:p>
+        </w:tc>
+        <w:tc>
+          <w:tcPr>
+            <w:tcW w:w="1702" w:type="dxa"/>
+            <w:shd w:val="clear" w:color="auto" w:fill="auto"/>
+          </w:tcPr>
+          <w:p>
+            <w:r>
+              <w:t>Ninguno</w:t>
+            </w:r>
+          </w:p>
+        </w:tc>
+        <w:tc>
+          <w:tcPr>
+            <w:tcW w:w="1901" w:type="dxa"/>
+            <w:shd w:val="clear" w:color="auto" w:fill="auto"/>
+          </w:tcPr>
+          <w:p>
+            <w:r>
+              <w:t>True</w:t>
+            </w:r>
+            <w:r>
+              <w:br/>
+              <w:t xml:space="preserve">Ordena correctamente los </w:t>
+            </w:r>
+            <w:r>
+              <w:lastRenderedPageBreak/>
+              <w:t>clubes por número de Id</w:t>
+            </w:r>
+          </w:p>
+        </w:tc>
+      </w:tr>
+      <w:tr>
+        <w:tc>
+          <w:tcPr>
+            <w:tcW w:w="1882" w:type="dxa"/>
+            <w:shd w:val="clear" w:color="auto" w:fill="auto"/>
+          </w:tcPr>
+          <w:p>
+            <w:r>
+              <w:lastRenderedPageBreak/>
+              <w:t>CentralSistem</w:t>
+            </w:r>
+          </w:p>
+        </w:tc>
+        <w:tc>
+          <w:tcPr>
+            <w:tcW w:w="1923" w:type="dxa"/>
+            <w:shd w:val="clear" w:color="auto" w:fill="auto"/>
+          </w:tcPr>
+          <w:p>
+            <w:r>
+              <w:t>sortByClubByName</w:t>
+            </w:r>
+          </w:p>
+        </w:tc>
+        <w:tc>
+          <w:tcPr>
+            <w:tcW w:w="1517" w:type="dxa"/>
+            <w:shd w:val="clear" w:color="auto" w:fill="auto"/>
+          </w:tcPr>
+          <w:p>
+            <w:r>
+              <w:t>setupScenary1</w:t>
+            </w:r>
+          </w:p>
+        </w:tc>
+        <w:tc>
+          <w:tcPr>
+            <w:tcW w:w="1702" w:type="dxa"/>
+            <w:shd w:val="clear" w:color="auto" w:fill="auto"/>
+          </w:tcPr>
+          <w:p>
+            <w:r>
+              <w:t>Ninguno</w:t>
+            </w:r>
+          </w:p>
+        </w:tc>
+        <w:tc>
+          <w:tcPr>
+            <w:tcW w:w="1901" w:type="dxa"/>
+            <w:shd w:val="clear" w:color="auto" w:fill="auto"/>
+          </w:tcPr>
+          <w:p>
+            <w:r>
+              <w:t>True</w:t>
+            </w:r>
+            <w:r>
+              <w:br/>
+              <w:t xml:space="preserve">Ordena correctamente todos los objetos de tipo Club lexicográficamente </w:t>
+            </w:r>
+          </w:p>
+          <w:p/>
+        </w:tc>
+      </w:tr>
+      <w:tr>
+        <w:tc>
+          <w:tcPr>
+            <w:tcW w:w="1882" w:type="dxa"/>
+            <w:shd w:val="clear" w:color="auto" w:fill="auto"/>
+          </w:tcPr>
+          <w:p>
+            <w:r>
+              <w:t>CentralSistem</w:t>
+            </w:r>
+          </w:p>
+        </w:tc>
+        <w:tc>
+          <w:tcPr>
+            <w:tcW w:w="1923" w:type="dxa"/>
+            <w:shd w:val="clear" w:color="auto" w:fill="auto"/>
+          </w:tcPr>
+          <w:p>
+            <w:r>
+              <w:t>sortByOwnerByName</w:t>
+            </w:r>
+          </w:p>
+        </w:tc>
+        <w:tc>
+          <w:tcPr>
+            <w:tcW w:w="1517" w:type="dxa"/>
+            <w:shd w:val="clear" w:color="auto" w:fill="auto"/>
+          </w:tcPr>
+          <w:p>
+            <w:r>
+              <w:t>setupScenary1</w:t>
+            </w:r>
+          </w:p>
+        </w:tc>
+        <w:tc>
+          <w:tcPr>
+            <w:tcW w:w="1702" w:type="dxa"/>
+            <w:shd w:val="clear" w:color="auto" w:fill="auto"/>
+          </w:tcPr>
+          <w:p>
+            <w:r>
+              <w:t>Ninguno</w:t>
+            </w:r>
+          </w:p>
+        </w:tc>
+        <w:tc>
+          <w:tcPr>
+            <w:tcW w:w="1901" w:type="dxa"/>
+            <w:shd w:val="clear" w:color="auto" w:fill="auto"/>
+          </w:tcPr>
+          <w:p>
+            <w:r>
+              <w:t>True</w:t>
+            </w:r>
+            <w:r>
+              <w:br/>
+              <w:t xml:space="preserve">Ordena correctamente los objetos de tipo Owner lexicográficamente  </w:t>
+            </w:r>
+          </w:p>
+        </w:tc>
+      </w:tr>
+      <w:tr>
+        <w:tc>
+          <w:tcPr>
+            <w:tcW w:w="1882" w:type="dxa"/>
+            <w:shd w:val="clear" w:color="auto" w:fill="auto"/>
+          </w:tcPr>
+          <w:p>
+            <w:r>
+              <w:t>CentralSistem</w:t>
+            </w:r>
+          </w:p>
+        </w:tc>
+        <w:tc>
+          <w:tcPr>
+            <w:tcW w:w="1923" w:type="dxa"/>
+            <w:shd w:val="clear" w:color="auto" w:fill="auto"/>
+          </w:tcPr>
+          <w:p>
+            <w:r>
+              <w:t>sortByOwnerByLastName</w:t>
+            </w:r>
+          </w:p>
+        </w:tc>
+        <w:tc>
+          <w:tcPr>
+            <w:tcW w:w="1517" w:type="dxa"/>
+            <w:shd w:val="clear" w:color="auto" w:fill="auto"/>
+          </w:tcPr>
+          <w:p>
+            <w:r>
+              <w:t>setupScenary1</w:t>
+            </w:r>
+          </w:p>
+        </w:tc>
+        <w:tc>
+          <w:tcPr>
+            <w:tcW w:w="1702" w:type="dxa"/>
+            <w:shd w:val="clear" w:color="auto" w:fill="auto"/>
+          </w:tcPr>
+          <w:p>
+            <w:r>
+              <w:t>Ninguno</w:t>
+            </w:r>
+          </w:p>
+        </w:tc>
+        <w:tc>
+          <w:tcPr>
+            <w:tcW w:w="1901" w:type="dxa"/>
+            <w:shd w:val="clear" w:color="auto" w:fill="auto"/>
+          </w:tcPr>
+          <w:p>
+            <w:r>
+              <w:t>True</w:t>
+            </w:r>
+            <w:r>
+              <w:br/>
+              <w:t>Ordena correctamente los objetos tipo Owner lexicográficamente</w:t>
+            </w:r>
+          </w:p>
+        </w:tc>
+      </w:tr>
+    </w:tbl>
     <w:p/>
     <w:sectPr>
       <w:pgSz w:w="11906" w:h="16838"/>
@@ -3435,6 +4390,7 @@
     <w:lsdException w:name="HTML Sample" w:semiHidden="1" w:unhideWhenUsed="1"/>
     <w:lsdException w:name="HTML Typewriter" w:semiHidden="1" w:unhideWhenUsed="1"/>
     <w:lsdException w:name="HTML Variable" w:semiHidden="1" w:unhideWhenUsed="1"/>
+    <w:lsdException w:name="Normal Table" w:semiHidden="1" w:unhideWhenUsed="1"/>
     <w:lsdException w:name="annotation subject" w:semiHidden="1" w:unhideWhenUsed="1"/>
     <w:lsdException w:name="No List" w:semiHidden="1" w:unhideWhenUsed="1"/>
     <w:lsdException w:name="Outline List 1" w:semiHidden="1" w:unhideWhenUsed="1"/>
@@ -3481,8 +4437,10 @@
     <w:lsdException w:name="Table Subtle 2" w:semiHidden="1" w:unhideWhenUsed="1"/>
     <w:lsdException w:name="Table Web 1" w:semiHidden="1" w:unhideWhenUsed="1"/>
     <w:lsdException w:name="Table Web 2" w:semiHidden="1" w:unhideWhenUsed="1"/>
+    <w:lsdException w:name="Table Web 3" w:semiHidden="1" w:unhideWhenUsed="1"/>
     <w:lsdException w:name="Balloon Text" w:semiHidden="1" w:unhideWhenUsed="1"/>
     <w:lsdException w:name="Table Grid" w:uiPriority="39"/>
+    <w:lsdException w:name="Table Theme" w:semiHidden="1" w:unhideWhenUsed="1"/>
     <w:lsdException w:name="Placeholder Text" w:semiHidden="1"/>
     <w:lsdException w:name="No Spacing" w:uiPriority="1" w:qFormat="1"/>
     <w:lsdException w:name="Light Shading" w:uiPriority="60"/>
